--- a/20281239数据库课程设计/1.系统规划与可行性分析报告.docx
+++ b/20281239数据库课程设计/1.系统规划与可行性分析报告.docx
@@ -107,19 +107,7 @@
     <w:p>
       <w:pPr>
         <w:pStyle w:val="a3"/>
-        <w:rPr>
-          <w:sz w:val="32"/>
-          <w:szCs w:val="32"/>
-        </w:rPr>
-      </w:pPr>
-      <w:r>
-        <w:rPr>
-          <w:rFonts w:hint="eastAsia"/>
-          <w:sz w:val="32"/>
-          <w:szCs w:val="32"/>
-        </w:rPr>
-        <w:t>系统规划与可行性分析报告</w:t>
-      </w:r>
+      </w:pPr>
     </w:p>
     <w:p>
       <w:pPr>
@@ -129,11 +117,9 @@
     <w:p>
       <w:pPr>
         <w:pStyle w:val="a3"/>
-      </w:pPr>
-    </w:p>
-    <w:p>
-      <w:pPr>
-        <w:pStyle w:val="a3"/>
+        <w:rPr>
+          <w:rFonts w:hint="eastAsia"/>
+        </w:rPr>
       </w:pPr>
     </w:p>
     <w:p>
@@ -239,17 +225,7 @@
                 <w:sz w:val="32"/>
                 <w:szCs w:val="22"/>
               </w:rPr>
-              <w:t>作业</w:t>
-            </w:r>
-            <w:r>
-              <w:rPr>
-                <w:rFonts w:hint="eastAsia"/>
-                <w:b/>
-                <w:color w:val="000000"/>
-                <w:sz w:val="32"/>
-                <w:szCs w:val="22"/>
-              </w:rPr>
-              <w:t>6</w:t>
+              <w:t>系统规划与可行性分析报告</w:t>
             </w:r>
           </w:p>
         </w:tc>
@@ -654,44 +630,44 @@
       </w:r>
       <w:r>
         <w:rPr>
+          <w:rFonts w:ascii="Times New Roman" w:hAnsi="Times New Roman"/>
+          <w:szCs w:val="28"/>
+        </w:rPr>
+        <w:t>6</w:t>
+      </w:r>
+      <w:r>
+        <w:rPr>
+          <w:rFonts w:ascii="Times New Roman" w:hAnsi="Times New Roman"/>
+          <w:szCs w:val="28"/>
+        </w:rPr>
+        <w:t>月</w:t>
+      </w:r>
+      <w:r>
+        <w:rPr>
           <w:rFonts w:ascii="Times New Roman" w:hAnsi="Times New Roman" w:hint="eastAsia"/>
           <w:szCs w:val="28"/>
         </w:rPr>
-        <w:t>5</w:t>
+        <w:t>1</w:t>
       </w:r>
       <w:r>
         <w:rPr>
           <w:rFonts w:ascii="Times New Roman" w:hAnsi="Times New Roman"/>
           <w:szCs w:val="28"/>
         </w:rPr>
-        <w:t>月</w:t>
+        <w:t>8</w:t>
       </w:r>
       <w:r>
         <w:rPr>
           <w:rFonts w:ascii="Times New Roman" w:hAnsi="Times New Roman" w:hint="eastAsia"/>
           <w:szCs w:val="28"/>
         </w:rPr>
-        <w:t>1</w:t>
-      </w:r>
-      <w:r>
-        <w:rPr>
-          <w:rFonts w:ascii="Times New Roman" w:hAnsi="Times New Roman"/>
-          <w:szCs w:val="28"/>
-        </w:rPr>
-        <w:t>6</w:t>
-      </w:r>
-      <w:r>
-        <w:rPr>
-          <w:rFonts w:ascii="Times New Roman" w:hAnsi="Times New Roman" w:hint="eastAsia"/>
-          <w:szCs w:val="28"/>
-        </w:rPr>
         <w:t>日</w:t>
       </w:r>
     </w:p>
     <w:p>
       <w:pPr>
         <w:pStyle w:val="ad"/>
-        <w:ind w:firstLine="640"/>
+        <w:ind w:firstLineChars="0" w:firstLine="0"/>
       </w:pPr>
       <w:bookmarkStart w:id="0" w:name="_Toc135162468"/>
       <w:r>
@@ -2072,14 +2048,27 @@
       <w:r>
         <w:t xml:space="preserve">Figure </w:t>
       </w:r>
-      <w:fldSimple w:instr=" SEQ Figure \* ARABIC ">
-        <w:r>
-          <w:rPr>
-            <w:noProof/>
-          </w:rPr>
-          <w:t>1</w:t>
-        </w:r>
-      </w:fldSimple>
+      <w:r>
+        <w:fldChar w:fldCharType="begin"/>
+      </w:r>
+      <w:r>
+        <w:instrText xml:space="preserve"> SEQ Figure \* ARABIC </w:instrText>
+      </w:r>
+      <w:r>
+        <w:fldChar w:fldCharType="separate"/>
+      </w:r>
+      <w:r>
+        <w:rPr>
+          <w:noProof/>
+        </w:rPr>
+        <w:t>1</w:t>
+      </w:r>
+      <w:r>
+        <w:rPr>
+          <w:noProof/>
+        </w:rPr>
+        <w:fldChar w:fldCharType="end"/>
+      </w:r>
       <w:r>
         <w:t xml:space="preserve"> </w:t>
       </w:r>
@@ -2478,14 +2467,12 @@
         </w:rPr>
         <w:t>实时响应：对于点餐系统的核心业务，如提交订单、查询菜单、支付等，系统能够实时响应用户的请求，通常在数百毫秒（</w:t>
       </w:r>
-      <w:proofErr w:type="spellStart"/>
       <w:r>
         <w:rPr>
           <w:rFonts w:hint="eastAsia"/>
         </w:rPr>
         <w:t>ms</w:t>
       </w:r>
-      <w:proofErr w:type="spellEnd"/>
       <w:r>
         <w:rPr>
           <w:rFonts w:hint="eastAsia"/>
@@ -5154,6 +5141,7 @@
     <w:rsid w:val="00036566"/>
     <w:rsid w:val="006125D3"/>
     <w:rsid w:val="00783467"/>
+    <w:rsid w:val="007E0247"/>
     <w:rsid w:val="008E07A9"/>
     <w:rsid w:val="009F35CF"/>
     <w:rsid w:val="00DA583B"/>
